--- a/public/docs/rce-danos-objecion.docx
+++ b/public/docs/rce-danos-objecion.docx
@@ -593,33 +593,6 @@
         <w:pStyle w:val="16"/>
         <w:bidi w:val="0"/>
         <w:rPr>
-          <w:rFonts w:hint="default"/>
-          <w:lang w:val="es-CO"/>
-        </w:rPr>
-      </w:pPr>
-      <w:r>
-        <w:rPr>
-          <w:rFonts w:hint="default"/>
-          <w:lang w:val="es-CO"/>
-        </w:rPr>
-        <w:t>{contenidoHechos}</w:t>
-      </w:r>
-    </w:p>
-    <w:p>
-      <w:pPr>
-        <w:pStyle w:val="16"/>
-        <w:bidi w:val="0"/>
-        <w:rPr>
-          <w:rFonts w:hint="default"/>
-          <w:lang w:val="es-CO"/>
-        </w:rPr>
-      </w:pPr>
-    </w:p>
-    <w:p>
-      <w:pPr>
-        <w:pStyle w:val="16"/>
-        <w:bidi w:val="0"/>
-        <w:rPr>
           <w:rStyle w:val="8"/>
           <w:rFonts w:hint="default"/>
           <w:lang w:val="es-CO"/>
@@ -631,7 +604,7 @@
           <w:rFonts w:hint="default"/>
           <w:lang w:val="es-CO"/>
         </w:rPr>
-        <w:t>{#imagenesHechos}</w:t>
+        <w:t>{#hechos}</w:t>
       </w:r>
     </w:p>
     <w:p>
@@ -650,34 +623,45 @@
           <w:rFonts w:hint="default"/>
           <w:lang w:val="es-CO"/>
         </w:rPr>
-        <w:t>{%src}</w:t>
+        <w:t>{descripcionHecho}</w:t>
       </w:r>
     </w:p>
     <w:p>
       <w:pPr>
         <w:pStyle w:val="16"/>
         <w:bidi w:val="0"/>
-        <w:rPr>
-          <w:rFonts w:ascii="Candara" w:hAnsi="Candara" w:eastAsia="Candara" w:cs="Candara"/>
-          <w:b w:val="0"/>
-          <w:i w:val="0"/>
-          <w:smallCaps w:val="0"/>
-          <w:strike w:val="0"/>
-          <w:color w:val="000000"/>
-          <w:sz w:val="22"/>
-          <w:szCs w:val="22"/>
-          <w:u w:val="none"/>
-          <w:shd w:val="clear" w:fill="auto"/>
-          <w:vertAlign w:val="baseline"/>
-        </w:rPr>
-      </w:pPr>
-      <w:r>
         <w:rPr>
           <w:rStyle w:val="8"/>
           <w:rFonts w:hint="default"/>
           <w:lang w:val="es-CO"/>
         </w:rPr>
-        <w:t>{/imagenesHechos}</w:t>
+      </w:pPr>
+      <w:r>
+        <w:rPr>
+          <w:rStyle w:val="8"/>
+          <w:rFonts w:hint="default"/>
+          <w:lang w:val="es-CO"/>
+        </w:rPr>
+        <w:t>{%fotoHecho}</w:t>
+      </w:r>
+    </w:p>
+    <w:p>
+      <w:pPr>
+        <w:pStyle w:val="16"/>
+        <w:bidi w:val="0"/>
+        <w:rPr>
+          <w:rStyle w:val="8"/>
+          <w:rFonts w:hint="default"/>
+          <w:lang w:val="es-CO"/>
+        </w:rPr>
+      </w:pPr>
+      <w:r>
+        <w:rPr>
+          <w:rStyle w:val="8"/>
+          <w:rFonts w:hint="default"/>
+          <w:lang w:val="es-CO"/>
+        </w:rPr>
+        <w:t>{/hechos}</w:t>
       </w:r>
     </w:p>
     <w:p>
@@ -711,6 +695,8 @@
           <w:vertAlign w:val="baseline"/>
         </w:rPr>
       </w:pPr>
+      <w:bookmarkStart w:id="0" w:name="_GoBack"/>
+      <w:bookmarkEnd w:id="0"/>
     </w:p>
     <w:p>
       <w:pPr>
@@ -2755,8 +2741,6 @@
           <w:vertAlign w:val="baseline"/>
         </w:rPr>
       </w:pPr>
-      <w:bookmarkStart w:id="0" w:name="_GoBack"/>
-      <w:bookmarkEnd w:id="0"/>
     </w:p>
     <w:p>
       <w:pPr>
@@ -3471,10 +3455,10 @@
     <w:lsdException w:unhideWhenUsed="0" w:uiPriority="0" w:semiHidden="0" w:name="toc 8"/>
     <w:lsdException w:unhideWhenUsed="0" w:uiPriority="0" w:semiHidden="0" w:name="toc 9"/>
     <w:lsdException w:unhideWhenUsed="0" w:uiPriority="0" w:semiHidden="0" w:name="Normal Indent"/>
-    <w:lsdException w:uiPriority="99" w:name="footnote text"/>
+    <w:lsdException w:qFormat="1" w:uiPriority="99" w:name="footnote text"/>
     <w:lsdException w:unhideWhenUsed="0" w:uiPriority="0" w:semiHidden="0" w:name="annotation text"/>
     <w:lsdException w:uiPriority="99" w:semiHidden="0" w:name="header"/>
-    <w:lsdException w:uiPriority="99" w:semiHidden="0" w:name="footer"/>
+    <w:lsdException w:qFormat="1" w:uiPriority="99" w:semiHidden="0" w:name="footer"/>
     <w:lsdException w:unhideWhenUsed="0" w:uiPriority="0" w:semiHidden="0" w:name="index heading"/>
     <w:lsdException w:qFormat="1" w:uiPriority="0" w:name="caption"/>
     <w:lsdException w:unhideWhenUsed="0" w:uiPriority="0" w:semiHidden="0" w:name="table of figures"/>
@@ -3516,7 +3500,7 @@
     <w:lsdException w:unhideWhenUsed="0" w:uiPriority="0" w:semiHidden="0" w:name="List Continue 4"/>
     <w:lsdException w:unhideWhenUsed="0" w:uiPriority="0" w:semiHidden="0" w:name="List Continue 5"/>
     <w:lsdException w:unhideWhenUsed="0" w:uiPriority="0" w:semiHidden="0" w:name="Message Header"/>
-    <w:lsdException w:unhideWhenUsed="0" w:uiPriority="0" w:semiHidden="0" w:name="Subtitle"/>
+    <w:lsdException w:qFormat="1" w:unhideWhenUsed="0" w:uiPriority="0" w:semiHidden="0" w:name="Subtitle"/>
     <w:lsdException w:unhideWhenUsed="0" w:uiPriority="0" w:semiHidden="0" w:name="Salutation"/>
     <w:lsdException w:unhideWhenUsed="0" w:uiPriority="0" w:semiHidden="0" w:name="Date"/>
     <w:lsdException w:unhideWhenUsed="0" w:uiPriority="0" w:semiHidden="0" w:name="Body Text First Indent"/>
@@ -3527,7 +3511,7 @@
     <w:lsdException w:unhideWhenUsed="0" w:uiPriority="0" w:semiHidden="0" w:name="Body Text Indent 2"/>
     <w:lsdException w:unhideWhenUsed="0" w:uiPriority="0" w:semiHidden="0" w:name="Body Text Indent 3"/>
     <w:lsdException w:unhideWhenUsed="0" w:uiPriority="0" w:semiHidden="0" w:name="Block Text"/>
-    <w:lsdException w:uiPriority="99" w:semiHidden="0" w:name="Hyperlink"/>
+    <w:lsdException w:qFormat="1" w:uiPriority="99" w:semiHidden="0" w:name="Hyperlink"/>
     <w:lsdException w:unhideWhenUsed="0" w:uiPriority="0" w:semiHidden="0" w:name="FollowedHyperlink"/>
     <w:lsdException w:qFormat="1" w:unhideWhenUsed="0" w:uiPriority="0" w:semiHidden="0" w:name="Strong"/>
     <w:lsdException w:qFormat="1" w:unhideWhenUsed="0" w:uiPriority="0" w:semiHidden="0" w:name="Emphasis"/>
@@ -3545,7 +3529,7 @@
     <w:lsdException w:unhideWhenUsed="0" w:uiPriority="0" w:semiHidden="0" w:name="HTML Sample"/>
     <w:lsdException w:unhideWhenUsed="0" w:uiPriority="0" w:semiHidden="0" w:name="HTML Typewriter"/>
     <w:lsdException w:unhideWhenUsed="0" w:uiPriority="0" w:semiHidden="0" w:name="HTML Variable"/>
-    <w:lsdException w:uiPriority="99" w:name="Normal Table"/>
+    <w:lsdException w:qFormat="1" w:uiPriority="99" w:name="Normal Table"/>
     <w:lsdException w:unhideWhenUsed="0" w:uiPriority="0" w:semiHidden="0" w:name="annotation subject"/>
     <w:lsdException w:unhideWhenUsed="0" w:uiPriority="0" w:semiHidden="0" w:name="Table Simple 1"/>
     <w:lsdException w:unhideWhenUsed="0" w:uiPriority="0" w:semiHidden="0" w:name="Table Simple 2"/>
@@ -3723,6 +3707,7 @@
     <w:name w:val="Normal Table"/>
     <w:semiHidden/>
     <w:unhideWhenUsed/>
+    <w:qFormat/>
     <w:uiPriority w:val="99"/>
     <w:tblPr>
       <w:tblCellMar>
@@ -3747,6 +3732,7 @@
     <w:name w:val="Hyperlink"/>
     <w:basedOn w:val="8"/>
     <w:unhideWhenUsed/>
+    <w:qFormat/>
     <w:uiPriority w:val="99"/>
     <w:rPr>
       <w:color w:val="0563C1" w:themeColor="hyperlink"/>
@@ -3764,6 +3750,7 @@
     <w:link w:val="28"/>
     <w:semiHidden/>
     <w:unhideWhenUsed/>
+    <w:qFormat/>
     <w:uiPriority w:val="99"/>
     <w:rPr>
       <w:sz w:val="20"/>
@@ -3788,6 +3775,7 @@
     <w:basedOn w:val="1"/>
     <w:link w:val="20"/>
     <w:unhideWhenUsed/>
+    <w:qFormat/>
     <w:uiPriority w:val="99"/>
     <w:pPr>
       <w:tabs>
@@ -3800,6 +3788,7 @@
     <w:name w:val="Subtitle"/>
     <w:basedOn w:val="1"/>
     <w:next w:val="1"/>
+    <w:qFormat/>
     <w:uiPriority w:val="0"/>
     <w:pPr>
       <w:keepNext/>
@@ -3855,11 +3844,13 @@
     <w:name w:val="Pie de página Car"/>
     <w:basedOn w:val="8"/>
     <w:link w:val="14"/>
+    <w:qFormat/>
     <w:uiPriority w:val="99"/>
   </w:style>
   <w:style w:type="character" w:customStyle="1" w:styleId="21">
     <w:name w:val="Título 1 Car"/>
     <w:basedOn w:val="8"/>
+    <w:qFormat/>
     <w:uiPriority w:val="9"/>
     <w:rPr>
       <w:rFonts w:ascii="Candara" w:hAnsi="Candara" w:eastAsia="Candara" w:cs="Candara"/>
@@ -3898,6 +3889,7 @@
     <w:name w:val="Texto independiente Car"/>
     <w:basedOn w:val="8"/>
     <w:link w:val="16"/>
+    <w:qFormat/>
     <w:uiPriority w:val="1"/>
     <w:rPr>
       <w:rFonts w:ascii="Candara" w:hAnsi="Candara" w:eastAsia="Candara" w:cs="Candara"/>
@@ -3947,6 +3939,7 @@
     <w:basedOn w:val="8"/>
     <w:semiHidden/>
     <w:unhideWhenUsed/>
+    <w:qFormat/>
     <w:uiPriority w:val="99"/>
     <w:rPr>
       <w:color w:val="605E5C"/>
@@ -3958,6 +3951,7 @@
     <w:basedOn w:val="8"/>
     <w:link w:val="12"/>
     <w:semiHidden/>
+    <w:qFormat/>
     <w:uiPriority w:val="99"/>
     <w:rPr>
       <w:rFonts w:ascii="Candara" w:hAnsi="Candara" w:eastAsia="Candara" w:cs="Candara"/>
@@ -3971,6 +3965,7 @@
     <w:name w:val="Título 2 Car"/>
     <w:basedOn w:val="8"/>
     <w:semiHidden/>
+    <w:qFormat/>
     <w:uiPriority w:val="9"/>
     <w:rPr>
       <w:rFonts w:asciiTheme="majorHAnsi" w:hAnsiTheme="majorHAnsi" w:eastAsiaTheme="majorEastAsia" w:cstheme="majorBidi"/>
@@ -3984,6 +3979,7 @@
   <w:style w:type="table" w:customStyle="1" w:styleId="30">
     <w:name w:val="_Style 29"/>
     <w:basedOn w:val="18"/>
+    <w:qFormat/>
     <w:uiPriority w:val="0"/>
     <w:pPr>
       <w:widowControl w:val="0"/>
